--- a/9. Улица Пушкина +/4. КВ1-139а +/03. АОСР № 3 (монтаж).docx
+++ b/9. Улица Пушкина +/4. КВ1-139а +/03. АОСР № 3 (монтаж).docx
@@ -1278,7 +1278,7 @@
           <w:sz w:val="22"/>
           <w:szCs w:val="22"/>
         </w:rPr>
-        <w:t>Плита днища ПН-15, Кольцо стеновое КС15.6, Кольцо стеновое КС15.9, Плита перекрытия ПП15-1, Кольцо стеновое КС7.3, Кольцо стеновое КС7.9, Кольцо опорное КЦО-1 (Паспорта качества №</w:t>
+        <w:t>Плита днища ПН-15, Кольцо стеновое КС15.6, Кольцо стеновое КС15.9, Плита перекрытия ПП15-1, Кольцо стеновое КС7.3, Кольцо опорное КЦО-1 (Паспорта качества №</w:t>
       </w:r>
       <w:r>
         <w:rPr>
@@ -1296,7 +1296,7 @@
           <w:sz w:val="22"/>
           <w:szCs w:val="22"/>
         </w:rPr>
-        <w:t>2936, 3039, 3003, 3036, 2990, 2780</w:t>
+        <w:t>3003, 11, 3013, 2780</w:t>
       </w:r>
       <w:r>
         <w:rPr>
@@ -1463,6 +1463,18 @@
       <w:pPr>
         <w:pStyle w:val="Standard"/>
         <w:ind w:left="20" w:right="-285"/>
+        <w:jc w:val="both"/>
+        <w:rPr>
+          <w:color w:val="000000"/>
+          <w:sz w:val="22"/>
+          <w:szCs w:val="22"/>
+        </w:rPr>
+      </w:pPr>
+    </w:p>
+    <w:p>
+      <w:pPr>
+        <w:pStyle w:val="Standard"/>
+        <w:ind w:right="-285"/>
         <w:jc w:val="both"/>
         <w:rPr>
           <w:color w:val="000000"/>
@@ -2469,7 +2481,16 @@
           <w:sz w:val="22"/>
           <w:szCs w:val="22"/>
         </w:rPr>
-        <w:t xml:space="preserve"> 2936, 3039, 3003, 3036, 2990, 2780</w:t>
+        <w:t xml:space="preserve"> </w:t>
+      </w:r>
+      <w:r>
+        <w:rPr>
+          <w:i/>
+          <w:color w:val="000000"/>
+          <w:sz w:val="22"/>
+          <w:szCs w:val="22"/>
+        </w:rPr>
+        <w:t>3003, 11, 3013, 2780</w:t>
       </w:r>
       <w:r>
         <w:rPr>
@@ -2482,6 +2503,15 @@
       </w:r>
       <w:bookmarkStart w:id="0" w:name="_GoBack"/>
       <w:bookmarkEnd w:id="0"/>
+      <w:r>
+        <w:rPr>
+          <w:i/>
+          <w:color w:val="000000"/>
+          <w:sz w:val="22"/>
+          <w:szCs w:val="22"/>
+        </w:rPr>
+        <w:t xml:space="preserve"> </w:t>
+      </w:r>
     </w:p>
     <w:p>
       <w:pPr>
@@ -4099,7 +4129,7 @@
 </file>
 
 <file path=customXml/itemProps1.xml><?xml version="1.0" encoding="utf-8"?>
-<ds:datastoreItem xmlns:ds="http://schemas.openxmlformats.org/officeDocument/2006/customXml" ds:itemID="{467A2FB9-6C99-4CC3-9F34-86F10323A453}">
+<ds:datastoreItem xmlns:ds="http://schemas.openxmlformats.org/officeDocument/2006/customXml" ds:itemID="{7FBF7FA5-CE10-4EE7-A98E-A85DC76C198C}">
   <ds:schemaRefs>
     <ds:schemaRef ds:uri="http://schemas.openxmlformats.org/officeDocument/2006/bibliography"/>
   </ds:schemaRefs>
